--- a/Documents/Specification.docx
+++ b/Documents/Specification.docx
@@ -1,6 +1,6 @@
 
 <file path=word/document.xml><?xml version="1.0" encoding="utf-8"?>
-<w:document xmlns:wpc="http://schemas.microsoft.com/office/word/2010/wordprocessingCanvas" xmlns:mc="http://schemas.openxmlformats.org/markup-compatibility/2006" xmlns:o="urn:schemas-microsoft-com:office:office" xmlns:r="http://schemas.openxmlformats.org/officeDocument/2006/relationships" xmlns:m="http://schemas.openxmlformats.org/officeDocument/2006/math" xmlns:v="urn:schemas-microsoft-com:vml" xmlns:wp14="http://schemas.microsoft.com/office/word/2010/wordprocessingDrawing" xmlns:wp="http://schemas.openxmlformats.org/drawingml/2006/wordprocessingDrawing" xmlns:w10="urn:schemas-microsoft-com:office:word" xmlns:w="http://schemas.openxmlformats.org/wordprocessingml/2006/main" xmlns:w14="http://schemas.microsoft.com/office/word/2010/wordml" xmlns:w15="http://schemas.microsoft.com/office/word/2012/wordml" xmlns:wpg="http://schemas.microsoft.com/office/word/2010/wordprocessingGroup" xmlns:wpi="http://schemas.microsoft.com/office/word/2010/wordprocessingInk" xmlns:wne="http://schemas.microsoft.com/office/word/2006/wordml" xmlns:wps="http://schemas.microsoft.com/office/word/2010/wordprocessingShape" mc:Ignorable="w14 w15 wp14">
+<w:document xmlns:wpc="http://schemas.microsoft.com/office/word/2010/wordprocessingCanvas" xmlns:cx="http://schemas.microsoft.com/office/drawing/2014/chartex" xmlns:cx1="http://schemas.microsoft.com/office/drawing/2015/9/8/chartex" xmlns:mc="http://schemas.openxmlformats.org/markup-compatibility/2006" xmlns:o="urn:schemas-microsoft-com:office:office" xmlns:r="http://schemas.openxmlformats.org/officeDocument/2006/relationships" xmlns:m="http://schemas.openxmlformats.org/officeDocument/2006/math" xmlns:v="urn:schemas-microsoft-com:vml" xmlns:wp14="http://schemas.microsoft.com/office/word/2010/wordprocessingDrawing" xmlns:wp="http://schemas.openxmlformats.org/drawingml/2006/wordprocessingDrawing" xmlns:w10="urn:schemas-microsoft-com:office:word" xmlns:w="http://schemas.openxmlformats.org/wordprocessingml/2006/main" xmlns:w14="http://schemas.microsoft.com/office/word/2010/wordml" xmlns:w15="http://schemas.microsoft.com/office/word/2012/wordml" xmlns:w16se="http://schemas.microsoft.com/office/word/2015/wordml/symex" xmlns:wpg="http://schemas.microsoft.com/office/word/2010/wordprocessingGroup" xmlns:wpi="http://schemas.microsoft.com/office/word/2010/wordprocessingInk" xmlns:wne="http://schemas.microsoft.com/office/word/2006/wordml" xmlns:wps="http://schemas.microsoft.com/office/word/2010/wordprocessingShape" mc:Ignorable="w14 w15 w16se wp14">
   <w:body>
     <w:p>
       <w:pPr>
@@ -9,14 +9,12 @@
           <w:sz w:val="24"/>
         </w:rPr>
       </w:pPr>
-      <w:bookmarkStart w:id="0" w:name="_GoBack"/>
-      <w:bookmarkEnd w:id="0"/>
       <w:r>
         <w:rPr>
           <w:rFonts w:asciiTheme="minorHAnsi" w:hAnsiTheme="minorHAnsi" w:cstheme="minorHAnsi"/>
           <w:sz w:val="24"/>
         </w:rPr>
-        <w:t>Tower Defence (TD)</w:t>
+        <w:t>Paper Defence (Tower Defence)</w:t>
       </w:r>
     </w:p>
     <w:p>
@@ -29,130 +27,25 @@
     </w:p>
     <w:p>
       <w:pPr>
-        <w:rPr>
-          <w:ins w:id="1" w:author="William Read" w:date="2016-01-21T14:53:00Z"/>
-          <w:rFonts w:asciiTheme="minorHAnsi" w:hAnsiTheme="minorHAnsi" w:cstheme="minorHAnsi"/>
-          <w:sz w:val="24"/>
-        </w:rPr>
-      </w:pPr>
-      <w:ins w:id="2" w:author="William Read" w:date="2016-01-21T14:53:00Z">
-        <w:r>
-          <w:rPr>
-            <w:rFonts w:asciiTheme="minorHAnsi" w:hAnsiTheme="minorHAnsi" w:cstheme="minorHAnsi"/>
-            <w:sz w:val="24"/>
-          </w:rPr>
-          <w:t xml:space="preserve">Different styles of </w:t>
-        </w:r>
-        <w:r>
-          <w:rPr>
-            <w:rFonts w:asciiTheme="minorHAnsi" w:hAnsiTheme="minorHAnsi" w:cstheme="minorHAnsi"/>
-            <w:sz w:val="24"/>
-          </w:rPr>
-          <w:t>Towers:</w:t>
-        </w:r>
-      </w:ins>
-    </w:p>
-    <w:p>
-      <w:pPr>
         <w:pStyle w:val="ListParagraph"/>
         <w:numPr>
           <w:ilvl w:val="0"/>
-          <w:numId w:val="1"/>
+          <w:numId w:val="3"/>
         </w:numPr>
-        <w:rPr>
-          <w:ins w:id="3" w:author="William Read" w:date="2016-01-21T14:53:00Z"/>
-          <w:rFonts w:asciiTheme="minorHAnsi" w:hAnsiTheme="minorHAnsi" w:cstheme="minorHAnsi"/>
-          <w:sz w:val="24"/>
-        </w:rPr>
-      </w:pPr>
-      <w:ins w:id="4" w:author="William Read" w:date="2016-01-21T14:53:00Z">
-        <w:r>
-          <w:rPr>
-            <w:rFonts w:asciiTheme="minorHAnsi" w:hAnsiTheme="minorHAnsi" w:cstheme="minorHAnsi"/>
-            <w:sz w:val="24"/>
-          </w:rPr>
-          <w:t>Items Collection Towers</w:t>
-        </w:r>
-      </w:ins>
-    </w:p>
-    <w:p>
-      <w:pPr>
-        <w:pStyle w:val="ListParagraph"/>
-        <w:numPr>
-          <w:ilvl w:val="0"/>
-          <w:numId w:val="1"/>
-        </w:numPr>
-        <w:rPr>
-          <w:ins w:id="5" w:author="William Read" w:date="2016-01-21T14:53:00Z"/>
-          <w:rFonts w:asciiTheme="minorHAnsi" w:hAnsiTheme="minorHAnsi" w:cstheme="minorHAnsi"/>
-          <w:sz w:val="24"/>
-        </w:rPr>
-      </w:pPr>
-      <w:ins w:id="6" w:author="William Read" w:date="2016-01-21T14:53:00Z">
-        <w:r>
-          <w:rPr>
-            <w:rFonts w:asciiTheme="minorHAnsi" w:hAnsiTheme="minorHAnsi" w:cstheme="minorHAnsi"/>
-            <w:sz w:val="24"/>
-          </w:rPr>
-          <w:t>Mob drops which can be used to upgrade towers.</w:t>
-        </w:r>
-      </w:ins>
-    </w:p>
-    <w:p>
-      <w:pPr>
-        <w:pStyle w:val="ListParagraph"/>
-        <w:numPr>
-          <w:ilvl w:val="0"/>
-          <w:numId w:val="1"/>
-        </w:numPr>
-        <w:rPr>
-          <w:ins w:id="7" w:author="William Read" w:date="2016-01-21T14:53:00Z"/>
-          <w:rFonts w:asciiTheme="minorHAnsi" w:hAnsiTheme="minorHAnsi" w:cstheme="minorHAnsi"/>
-          <w:sz w:val="24"/>
-        </w:rPr>
-      </w:pPr>
-      <w:ins w:id="8" w:author="William Read" w:date="2016-01-21T14:53:00Z">
-        <w:r>
-          <w:rPr>
-            <w:rFonts w:asciiTheme="minorHAnsi" w:hAnsiTheme="minorHAnsi" w:cstheme="minorHAnsi"/>
-            <w:sz w:val="24"/>
-          </w:rPr>
-          <w:t xml:space="preserve">Walls – increases </w:t>
-        </w:r>
-      </w:ins>
-    </w:p>
-    <w:p>
-      <w:pPr>
-        <w:rPr>
-          <w:ins w:id="9" w:author="William Read" w:date="2016-01-21T14:53:00Z"/>
-          <w:rFonts w:asciiTheme="minorHAnsi" w:hAnsiTheme="minorHAnsi" w:cstheme="minorHAnsi"/>
-          <w:sz w:val="24"/>
-        </w:rPr>
-      </w:pPr>
-    </w:p>
-    <w:p>
-      <w:pPr>
         <w:rPr>
           <w:rFonts w:asciiTheme="minorHAnsi" w:hAnsiTheme="minorHAnsi" w:cstheme="minorHAnsi"/>
           <w:sz w:val="24"/>
         </w:rPr>
       </w:pPr>
-      <w:ins w:id="10" w:author="William Read" w:date="2016-01-21T14:53:00Z">
-        <w:r>
-          <w:rPr>
-            <w:rFonts w:asciiTheme="minorHAnsi" w:hAnsiTheme="minorHAnsi" w:cstheme="minorHAnsi"/>
-            <w:sz w:val="24"/>
-          </w:rPr>
-          <w:t xml:space="preserve">Specify placement of towers regarding to user on a grid based </w:t>
-        </w:r>
-        <w:r>
-          <w:rPr>
-            <w:rFonts w:asciiTheme="minorHAnsi" w:hAnsiTheme="minorHAnsi" w:cstheme="minorHAnsi"/>
-            <w:sz w:val="24"/>
-          </w:rPr>
-          <w:t>display.</w:t>
-        </w:r>
-      </w:ins>
+      <w:r>
+        <w:rPr>
+          <w:rFonts w:asciiTheme="minorHAnsi" w:hAnsiTheme="minorHAnsi" w:cstheme="minorHAnsi"/>
+          <w:sz w:val="24"/>
+        </w:rPr>
+        <w:t>Fixed and Custom based courses.</w:t>
+      </w:r>
+      <w:bookmarkStart w:id="0" w:name="_GoBack"/>
+      <w:bookmarkEnd w:id="0"/>
     </w:p>
     <w:sectPr>
       <w:pgSz w:w="11906" w:h="16838"/>
@@ -164,7 +57,7 @@
 </file>
 
 <file path=word/numbering.xml><?xml version="1.0" encoding="utf-8"?>
-<w:numbering xmlns:wpc="http://schemas.microsoft.com/office/word/2010/wordprocessingCanvas" xmlns:mc="http://schemas.openxmlformats.org/markup-compatibility/2006" xmlns:o="urn:schemas-microsoft-com:office:office" xmlns:r="http://schemas.openxmlformats.org/officeDocument/2006/relationships" xmlns:m="http://schemas.openxmlformats.org/officeDocument/2006/math" xmlns:v="urn:schemas-microsoft-com:vml" xmlns:wp14="http://schemas.microsoft.com/office/word/2010/wordprocessingDrawing" xmlns:wp="http://schemas.openxmlformats.org/drawingml/2006/wordprocessingDrawing" xmlns:w10="urn:schemas-microsoft-com:office:word" xmlns:w="http://schemas.openxmlformats.org/wordprocessingml/2006/main" xmlns:w14="http://schemas.microsoft.com/office/word/2010/wordml" xmlns:w15="http://schemas.microsoft.com/office/word/2012/wordml" xmlns:wpg="http://schemas.microsoft.com/office/word/2010/wordprocessingGroup" xmlns:wpi="http://schemas.microsoft.com/office/word/2010/wordprocessingInk" xmlns:wne="http://schemas.microsoft.com/office/word/2006/wordml" xmlns:wps="http://schemas.microsoft.com/office/word/2010/wordprocessingShape" mc:Ignorable="w14 w15 wp14">
+<w:numbering xmlns:wpc="http://schemas.microsoft.com/office/word/2010/wordprocessingCanvas" xmlns:cx="http://schemas.microsoft.com/office/drawing/2014/chartex" xmlns:cx1="http://schemas.microsoft.com/office/drawing/2015/9/8/chartex" xmlns:mc="http://schemas.openxmlformats.org/markup-compatibility/2006" xmlns:o="urn:schemas-microsoft-com:office:office" xmlns:r="http://schemas.openxmlformats.org/officeDocument/2006/relationships" xmlns:m="http://schemas.openxmlformats.org/officeDocument/2006/math" xmlns:v="urn:schemas-microsoft-com:vml" xmlns:wp14="http://schemas.microsoft.com/office/word/2010/wordprocessingDrawing" xmlns:wp="http://schemas.openxmlformats.org/drawingml/2006/wordprocessingDrawing" xmlns:w10="urn:schemas-microsoft-com:office:word" xmlns:w="http://schemas.openxmlformats.org/wordprocessingml/2006/main" xmlns:w14="http://schemas.microsoft.com/office/word/2010/wordml" xmlns:w15="http://schemas.microsoft.com/office/word/2012/wordml" xmlns:w16se="http://schemas.microsoft.com/office/word/2015/wordml/symex" xmlns:wpg="http://schemas.microsoft.com/office/word/2010/wordprocessingGroup" xmlns:wpi="http://schemas.microsoft.com/office/word/2010/wordprocessingInk" xmlns:wne="http://schemas.microsoft.com/office/word/2006/wordml" xmlns:wps="http://schemas.microsoft.com/office/word/2010/wordprocessingShape" mc:Ignorable="w14 w15 w16se wp14">
   <w:abstractNum w:abstractNumId="0" w15:restartNumberingAfterBreak="0">
     <w:nsid w:val="47960002"/>
     <w:multiLevelType w:val="hybridMultilevel"/>
@@ -277,14 +170,246 @@
       </w:rPr>
     </w:lvl>
   </w:abstractNum>
+  <w:abstractNum w:abstractNumId="1" w15:restartNumberingAfterBreak="0">
+    <w:nsid w:val="5B2D205C"/>
+    <w:multiLevelType w:val="hybridMultilevel"/>
+    <w:tmpl w:val="5AFA9B08"/>
+    <w:lvl w:ilvl="0" w:tplc="08090001">
+      <w:start w:val="1"/>
+      <w:numFmt w:val="bullet"/>
+      <w:lvlText w:val=""/>
+      <w:lvlJc w:val="left"/>
+      <w:pPr>
+        <w:ind w:left="720" w:hanging="360"/>
+      </w:pPr>
+      <w:rPr>
+        <w:rFonts w:ascii="Symbol" w:hAnsi="Symbol" w:hint="default"/>
+      </w:rPr>
+    </w:lvl>
+    <w:lvl w:ilvl="1" w:tplc="08090003" w:tentative="1">
+      <w:start w:val="1"/>
+      <w:numFmt w:val="bullet"/>
+      <w:lvlText w:val="o"/>
+      <w:lvlJc w:val="left"/>
+      <w:pPr>
+        <w:ind w:left="1440" w:hanging="360"/>
+      </w:pPr>
+      <w:rPr>
+        <w:rFonts w:ascii="Courier New" w:hAnsi="Courier New" w:cs="Courier New" w:hint="default"/>
+      </w:rPr>
+    </w:lvl>
+    <w:lvl w:ilvl="2" w:tplc="08090005" w:tentative="1">
+      <w:start w:val="1"/>
+      <w:numFmt w:val="bullet"/>
+      <w:lvlText w:val=""/>
+      <w:lvlJc w:val="left"/>
+      <w:pPr>
+        <w:ind w:left="2160" w:hanging="360"/>
+      </w:pPr>
+      <w:rPr>
+        <w:rFonts w:ascii="Wingdings" w:hAnsi="Wingdings" w:hint="default"/>
+      </w:rPr>
+    </w:lvl>
+    <w:lvl w:ilvl="3" w:tplc="08090001" w:tentative="1">
+      <w:start w:val="1"/>
+      <w:numFmt w:val="bullet"/>
+      <w:lvlText w:val=""/>
+      <w:lvlJc w:val="left"/>
+      <w:pPr>
+        <w:ind w:left="2880" w:hanging="360"/>
+      </w:pPr>
+      <w:rPr>
+        <w:rFonts w:ascii="Symbol" w:hAnsi="Symbol" w:hint="default"/>
+      </w:rPr>
+    </w:lvl>
+    <w:lvl w:ilvl="4" w:tplc="08090003" w:tentative="1">
+      <w:start w:val="1"/>
+      <w:numFmt w:val="bullet"/>
+      <w:lvlText w:val="o"/>
+      <w:lvlJc w:val="left"/>
+      <w:pPr>
+        <w:ind w:left="3600" w:hanging="360"/>
+      </w:pPr>
+      <w:rPr>
+        <w:rFonts w:ascii="Courier New" w:hAnsi="Courier New" w:cs="Courier New" w:hint="default"/>
+      </w:rPr>
+    </w:lvl>
+    <w:lvl w:ilvl="5" w:tplc="08090005" w:tentative="1">
+      <w:start w:val="1"/>
+      <w:numFmt w:val="bullet"/>
+      <w:lvlText w:val=""/>
+      <w:lvlJc w:val="left"/>
+      <w:pPr>
+        <w:ind w:left="4320" w:hanging="360"/>
+      </w:pPr>
+      <w:rPr>
+        <w:rFonts w:ascii="Wingdings" w:hAnsi="Wingdings" w:hint="default"/>
+      </w:rPr>
+    </w:lvl>
+    <w:lvl w:ilvl="6" w:tplc="08090001" w:tentative="1">
+      <w:start w:val="1"/>
+      <w:numFmt w:val="bullet"/>
+      <w:lvlText w:val=""/>
+      <w:lvlJc w:val="left"/>
+      <w:pPr>
+        <w:ind w:left="5040" w:hanging="360"/>
+      </w:pPr>
+      <w:rPr>
+        <w:rFonts w:ascii="Symbol" w:hAnsi="Symbol" w:hint="default"/>
+      </w:rPr>
+    </w:lvl>
+    <w:lvl w:ilvl="7" w:tplc="08090003" w:tentative="1">
+      <w:start w:val="1"/>
+      <w:numFmt w:val="bullet"/>
+      <w:lvlText w:val="o"/>
+      <w:lvlJc w:val="left"/>
+      <w:pPr>
+        <w:ind w:left="5760" w:hanging="360"/>
+      </w:pPr>
+      <w:rPr>
+        <w:rFonts w:ascii="Courier New" w:hAnsi="Courier New" w:cs="Courier New" w:hint="default"/>
+      </w:rPr>
+    </w:lvl>
+    <w:lvl w:ilvl="8" w:tplc="08090005" w:tentative="1">
+      <w:start w:val="1"/>
+      <w:numFmt w:val="bullet"/>
+      <w:lvlText w:val=""/>
+      <w:lvlJc w:val="left"/>
+      <w:pPr>
+        <w:ind w:left="6480" w:hanging="360"/>
+      </w:pPr>
+      <w:rPr>
+        <w:rFonts w:ascii="Wingdings" w:hAnsi="Wingdings" w:hint="default"/>
+      </w:rPr>
+    </w:lvl>
+  </w:abstractNum>
+  <w:abstractNum w:abstractNumId="2" w15:restartNumberingAfterBreak="0">
+    <w:nsid w:val="739F6708"/>
+    <w:multiLevelType w:val="hybridMultilevel"/>
+    <w:tmpl w:val="C944E716"/>
+    <w:lvl w:ilvl="0" w:tplc="08090001">
+      <w:start w:val="1"/>
+      <w:numFmt w:val="bullet"/>
+      <w:lvlText w:val=""/>
+      <w:lvlJc w:val="left"/>
+      <w:pPr>
+        <w:ind w:left="720" w:hanging="360"/>
+      </w:pPr>
+      <w:rPr>
+        <w:rFonts w:ascii="Symbol" w:hAnsi="Symbol" w:hint="default"/>
+      </w:rPr>
+    </w:lvl>
+    <w:lvl w:ilvl="1" w:tplc="08090003" w:tentative="1">
+      <w:start w:val="1"/>
+      <w:numFmt w:val="bullet"/>
+      <w:lvlText w:val="o"/>
+      <w:lvlJc w:val="left"/>
+      <w:pPr>
+        <w:ind w:left="1440" w:hanging="360"/>
+      </w:pPr>
+      <w:rPr>
+        <w:rFonts w:ascii="Courier New" w:hAnsi="Courier New" w:cs="Courier New" w:hint="default"/>
+      </w:rPr>
+    </w:lvl>
+    <w:lvl w:ilvl="2" w:tplc="08090005" w:tentative="1">
+      <w:start w:val="1"/>
+      <w:numFmt w:val="bullet"/>
+      <w:lvlText w:val=""/>
+      <w:lvlJc w:val="left"/>
+      <w:pPr>
+        <w:ind w:left="2160" w:hanging="360"/>
+      </w:pPr>
+      <w:rPr>
+        <w:rFonts w:ascii="Wingdings" w:hAnsi="Wingdings" w:hint="default"/>
+      </w:rPr>
+    </w:lvl>
+    <w:lvl w:ilvl="3" w:tplc="08090001" w:tentative="1">
+      <w:start w:val="1"/>
+      <w:numFmt w:val="bullet"/>
+      <w:lvlText w:val=""/>
+      <w:lvlJc w:val="left"/>
+      <w:pPr>
+        <w:ind w:left="2880" w:hanging="360"/>
+      </w:pPr>
+      <w:rPr>
+        <w:rFonts w:ascii="Symbol" w:hAnsi="Symbol" w:hint="default"/>
+      </w:rPr>
+    </w:lvl>
+    <w:lvl w:ilvl="4" w:tplc="08090003" w:tentative="1">
+      <w:start w:val="1"/>
+      <w:numFmt w:val="bullet"/>
+      <w:lvlText w:val="o"/>
+      <w:lvlJc w:val="left"/>
+      <w:pPr>
+        <w:ind w:left="3600" w:hanging="360"/>
+      </w:pPr>
+      <w:rPr>
+        <w:rFonts w:ascii="Courier New" w:hAnsi="Courier New" w:cs="Courier New" w:hint="default"/>
+      </w:rPr>
+    </w:lvl>
+    <w:lvl w:ilvl="5" w:tplc="08090005" w:tentative="1">
+      <w:start w:val="1"/>
+      <w:numFmt w:val="bullet"/>
+      <w:lvlText w:val=""/>
+      <w:lvlJc w:val="left"/>
+      <w:pPr>
+        <w:ind w:left="4320" w:hanging="360"/>
+      </w:pPr>
+      <w:rPr>
+        <w:rFonts w:ascii="Wingdings" w:hAnsi="Wingdings" w:hint="default"/>
+      </w:rPr>
+    </w:lvl>
+    <w:lvl w:ilvl="6" w:tplc="08090001" w:tentative="1">
+      <w:start w:val="1"/>
+      <w:numFmt w:val="bullet"/>
+      <w:lvlText w:val=""/>
+      <w:lvlJc w:val="left"/>
+      <w:pPr>
+        <w:ind w:left="5040" w:hanging="360"/>
+      </w:pPr>
+      <w:rPr>
+        <w:rFonts w:ascii="Symbol" w:hAnsi="Symbol" w:hint="default"/>
+      </w:rPr>
+    </w:lvl>
+    <w:lvl w:ilvl="7" w:tplc="08090003" w:tentative="1">
+      <w:start w:val="1"/>
+      <w:numFmt w:val="bullet"/>
+      <w:lvlText w:val="o"/>
+      <w:lvlJc w:val="left"/>
+      <w:pPr>
+        <w:ind w:left="5760" w:hanging="360"/>
+      </w:pPr>
+      <w:rPr>
+        <w:rFonts w:ascii="Courier New" w:hAnsi="Courier New" w:cs="Courier New" w:hint="default"/>
+      </w:rPr>
+    </w:lvl>
+    <w:lvl w:ilvl="8" w:tplc="08090005" w:tentative="1">
+      <w:start w:val="1"/>
+      <w:numFmt w:val="bullet"/>
+      <w:lvlText w:val=""/>
+      <w:lvlJc w:val="left"/>
+      <w:pPr>
+        <w:ind w:left="6480" w:hanging="360"/>
+      </w:pPr>
+      <w:rPr>
+        <w:rFonts w:ascii="Wingdings" w:hAnsi="Wingdings" w:hint="default"/>
+      </w:rPr>
+    </w:lvl>
+  </w:abstractNum>
   <w:num w:numId="1">
     <w:abstractNumId w:val="0"/>
+  </w:num>
+  <w:num w:numId="2">
+    <w:abstractNumId w:val="2"/>
+  </w:num>
+  <w:num w:numId="3">
+    <w:abstractNumId w:val="1"/>
   </w:num>
 </w:numbering>
 </file>
 
 <file path=word/styles.xml><?xml version="1.0" encoding="utf-8"?>
-<w:styles xmlns:mc="http://schemas.openxmlformats.org/markup-compatibility/2006" xmlns:r="http://schemas.openxmlformats.org/officeDocument/2006/relationships" xmlns:w="http://schemas.openxmlformats.org/wordprocessingml/2006/main" xmlns:w14="http://schemas.microsoft.com/office/word/2010/wordml" xmlns:w15="http://schemas.microsoft.com/office/word/2012/wordml" mc:Ignorable="w14 w15">
+<w:styles xmlns:mc="http://schemas.openxmlformats.org/markup-compatibility/2006" xmlns:r="http://schemas.openxmlformats.org/officeDocument/2006/relationships" xmlns:w="http://schemas.openxmlformats.org/wordprocessingml/2006/main" xmlns:w14="http://schemas.microsoft.com/office/word/2010/wordml" xmlns:w15="http://schemas.microsoft.com/office/word/2012/wordml" xmlns:w16se="http://schemas.microsoft.com/office/word/2015/wordml/symex" mc:Ignorable="w14 w15 w16se">
   <w:docDefaults>
     <w:rPrDefault>
       <w:rPr>

--- a/Documents/Specification.docx
+++ b/Documents/Specification.docx
@@ -6,15 +6,41 @@
       <w:pPr>
         <w:rPr>
           <w:rFonts w:asciiTheme="minorHAnsi" w:hAnsiTheme="minorHAnsi" w:cstheme="minorHAnsi"/>
-          <w:sz w:val="24"/>
-        </w:rPr>
-      </w:pPr>
-      <w:r>
-        <w:rPr>
-          <w:rFonts w:asciiTheme="minorHAnsi" w:hAnsiTheme="minorHAnsi" w:cstheme="minorHAnsi"/>
-          <w:sz w:val="24"/>
-        </w:rPr>
-        <w:t>Paper Defence (Tower Defence)</w:t>
+          <w:b/>
+          <w:sz w:val="24"/>
+        </w:rPr>
+      </w:pPr>
+      <w:r>
+        <w:rPr>
+          <w:rFonts w:asciiTheme="minorHAnsi" w:hAnsiTheme="minorHAnsi" w:cstheme="minorHAnsi"/>
+          <w:b/>
+          <w:sz w:val="28"/>
+        </w:rPr>
+        <w:t>P</w:t>
+      </w:r>
+      <w:r>
+        <w:rPr>
+          <w:rFonts w:asciiTheme="minorHAnsi" w:hAnsiTheme="minorHAnsi" w:cstheme="minorHAnsi"/>
+          <w:b/>
+          <w:sz w:val="28"/>
+        </w:rPr>
+        <w:t>ixel TD</w:t>
+      </w:r>
+      <w:r>
+        <w:rPr>
+          <w:rFonts w:asciiTheme="minorHAnsi" w:hAnsiTheme="minorHAnsi" w:cstheme="minorHAnsi"/>
+          <w:b/>
+          <w:sz w:val="28"/>
+        </w:rPr>
+        <w:t xml:space="preserve"> (Tower Defence)</w:t>
+      </w:r>
+      <w:r>
+        <w:rPr>
+          <w:rFonts w:asciiTheme="minorHAnsi" w:hAnsiTheme="minorHAnsi" w:cstheme="minorHAnsi"/>
+          <w:b/>
+          <w:sz w:val="28"/>
+        </w:rPr>
+        <w:t xml:space="preserve"> – Requirements Specification</w:t>
       </w:r>
     </w:p>
     <w:p>
@@ -42,10 +68,365 @@
           <w:rFonts w:asciiTheme="minorHAnsi" w:hAnsiTheme="minorHAnsi" w:cstheme="minorHAnsi"/>
           <w:sz w:val="24"/>
         </w:rPr>
-        <w:t>Fixed and Custom based courses.</w:t>
-      </w:r>
+        <w:t xml:space="preserve">Four Interfaces – Main Menu, Options Screen, Game Window and </w:t>
+      </w:r>
+      <w:r>
+        <w:rPr>
+          <w:rFonts w:asciiTheme="minorHAnsi" w:hAnsiTheme="minorHAnsi" w:cstheme="minorHAnsi"/>
+          <w:sz w:val="24"/>
+        </w:rPr>
+        <w:t>Round Window.</w:t>
+      </w:r>
+    </w:p>
+    <w:p>
+      <w:pPr>
+        <w:pStyle w:val="ListParagraph"/>
+        <w:rPr>
+          <w:rFonts w:asciiTheme="minorHAnsi" w:hAnsiTheme="minorHAnsi" w:cstheme="minorHAnsi"/>
+          <w:sz w:val="24"/>
+        </w:rPr>
+      </w:pPr>
+    </w:p>
+    <w:p>
+      <w:pPr>
+        <w:pStyle w:val="ListParagraph"/>
+        <w:numPr>
+          <w:ilvl w:val="0"/>
+          <w:numId w:val="3"/>
+        </w:numPr>
+        <w:rPr>
+          <w:rFonts w:asciiTheme="minorHAnsi" w:hAnsiTheme="minorHAnsi" w:cstheme="minorHAnsi"/>
+          <w:sz w:val="24"/>
+        </w:rPr>
+      </w:pPr>
+      <w:r>
+        <w:rPr>
+          <w:rFonts w:asciiTheme="minorHAnsi" w:hAnsiTheme="minorHAnsi" w:cstheme="minorHAnsi"/>
+          <w:sz w:val="24"/>
+        </w:rPr>
+        <w:t>Custom Randomly Generated Tracks, dependant on map selected and difficulty.</w:t>
+      </w:r>
+    </w:p>
+    <w:p>
+      <w:pPr>
+        <w:pStyle w:val="ListParagraph"/>
+        <w:rPr>
+          <w:rFonts w:asciiTheme="minorHAnsi" w:hAnsiTheme="minorHAnsi" w:cstheme="minorHAnsi"/>
+          <w:sz w:val="24"/>
+        </w:rPr>
+      </w:pPr>
       <w:bookmarkStart w:id="0" w:name="_GoBack"/>
       <w:bookmarkEnd w:id="0"/>
+    </w:p>
+    <w:p>
+      <w:pPr>
+        <w:pStyle w:val="ListParagraph"/>
+        <w:numPr>
+          <w:ilvl w:val="0"/>
+          <w:numId w:val="3"/>
+        </w:numPr>
+        <w:rPr>
+          <w:rFonts w:asciiTheme="minorHAnsi" w:hAnsiTheme="minorHAnsi" w:cstheme="minorHAnsi"/>
+          <w:sz w:val="24"/>
+        </w:rPr>
+      </w:pPr>
+      <w:r>
+        <w:rPr>
+          <w:rFonts w:asciiTheme="minorHAnsi" w:hAnsiTheme="minorHAnsi" w:cstheme="minorHAnsi"/>
+          <w:sz w:val="24"/>
+        </w:rPr>
+        <w:t>Different styled towers each with their own unique abilities.</w:t>
+      </w:r>
+    </w:p>
+    <w:p>
+      <w:pPr>
+        <w:pStyle w:val="ListParagraph"/>
+        <w:rPr>
+          <w:rFonts w:asciiTheme="minorHAnsi" w:hAnsiTheme="minorHAnsi" w:cstheme="minorHAnsi"/>
+          <w:sz w:val="24"/>
+        </w:rPr>
+      </w:pPr>
+    </w:p>
+    <w:p>
+      <w:pPr>
+        <w:pStyle w:val="ListParagraph"/>
+        <w:numPr>
+          <w:ilvl w:val="0"/>
+          <w:numId w:val="3"/>
+        </w:numPr>
+        <w:rPr>
+          <w:rFonts w:asciiTheme="minorHAnsi" w:hAnsiTheme="minorHAnsi" w:cstheme="minorHAnsi"/>
+          <w:sz w:val="24"/>
+        </w:rPr>
+      </w:pPr>
+      <w:r>
+        <w:rPr>
+          <w:rFonts w:asciiTheme="minorHAnsi" w:hAnsiTheme="minorHAnsi" w:cstheme="minorHAnsi"/>
+          <w:sz w:val="24"/>
+        </w:rPr>
+        <w:t>Sorting Algorithms, such as Bubble Sort and Quick Sort to organise collected tower pieces during play.</w:t>
+      </w:r>
+    </w:p>
+    <w:p>
+      <w:pPr>
+        <w:pStyle w:val="ListParagraph"/>
+        <w:rPr>
+          <w:rFonts w:asciiTheme="minorHAnsi" w:hAnsiTheme="minorHAnsi" w:cstheme="minorHAnsi"/>
+          <w:sz w:val="24"/>
+        </w:rPr>
+      </w:pPr>
+    </w:p>
+    <w:p>
+      <w:pPr>
+        <w:pStyle w:val="ListParagraph"/>
+        <w:numPr>
+          <w:ilvl w:val="0"/>
+          <w:numId w:val="3"/>
+        </w:numPr>
+        <w:rPr>
+          <w:rFonts w:asciiTheme="minorHAnsi" w:hAnsiTheme="minorHAnsi" w:cstheme="minorHAnsi"/>
+          <w:sz w:val="24"/>
+        </w:rPr>
+      </w:pPr>
+      <w:r>
+        <w:rPr>
+          <w:rFonts w:asciiTheme="minorHAnsi" w:hAnsiTheme="minorHAnsi" w:cstheme="minorHAnsi"/>
+          <w:sz w:val="24"/>
+        </w:rPr>
+        <w:t>Place towers in user defined positions within the map.</w:t>
+      </w:r>
+    </w:p>
+    <w:p>
+      <w:pPr>
+        <w:pStyle w:val="ListParagraph"/>
+        <w:rPr>
+          <w:rFonts w:asciiTheme="minorHAnsi" w:hAnsiTheme="minorHAnsi" w:cstheme="minorHAnsi"/>
+          <w:sz w:val="24"/>
+        </w:rPr>
+      </w:pPr>
+    </w:p>
+    <w:p>
+      <w:pPr>
+        <w:pStyle w:val="ListParagraph"/>
+        <w:numPr>
+          <w:ilvl w:val="0"/>
+          <w:numId w:val="3"/>
+        </w:numPr>
+        <w:rPr>
+          <w:rFonts w:asciiTheme="minorHAnsi" w:hAnsiTheme="minorHAnsi" w:cstheme="minorHAnsi"/>
+          <w:sz w:val="24"/>
+        </w:rPr>
+      </w:pPr>
+      <w:r>
+        <w:rPr>
+          <w:rFonts w:asciiTheme="minorHAnsi" w:hAnsiTheme="minorHAnsi" w:cstheme="minorHAnsi"/>
+          <w:sz w:val="24"/>
+        </w:rPr>
+        <w:t>Use path finding algorithms to get from the MOB Spawn point to your tower that you are defending.</w:t>
+      </w:r>
+    </w:p>
+    <w:p>
+      <w:pPr>
+        <w:pStyle w:val="ListParagraph"/>
+        <w:rPr>
+          <w:rFonts w:asciiTheme="minorHAnsi" w:hAnsiTheme="minorHAnsi" w:cstheme="minorHAnsi"/>
+          <w:sz w:val="24"/>
+        </w:rPr>
+      </w:pPr>
+    </w:p>
+    <w:p>
+      <w:pPr>
+        <w:pStyle w:val="ListParagraph"/>
+        <w:numPr>
+          <w:ilvl w:val="0"/>
+          <w:numId w:val="3"/>
+        </w:numPr>
+        <w:rPr>
+          <w:rFonts w:asciiTheme="minorHAnsi" w:hAnsiTheme="minorHAnsi" w:cstheme="minorHAnsi"/>
+          <w:sz w:val="24"/>
+        </w:rPr>
+      </w:pPr>
+      <w:r>
+        <w:rPr>
+          <w:rFonts w:asciiTheme="minorHAnsi" w:hAnsiTheme="minorHAnsi" w:cstheme="minorHAnsi"/>
+          <w:sz w:val="24"/>
+        </w:rPr>
+        <w:t>Collection Tower used to collect any drops made by the MOBs as they travel.</w:t>
+      </w:r>
+    </w:p>
+    <w:p>
+      <w:pPr>
+        <w:pStyle w:val="ListParagraph"/>
+        <w:rPr>
+          <w:rFonts w:asciiTheme="minorHAnsi" w:hAnsiTheme="minorHAnsi" w:cstheme="minorHAnsi"/>
+          <w:sz w:val="24"/>
+        </w:rPr>
+      </w:pPr>
+    </w:p>
+    <w:p>
+      <w:pPr>
+        <w:pStyle w:val="ListParagraph"/>
+        <w:numPr>
+          <w:ilvl w:val="0"/>
+          <w:numId w:val="3"/>
+        </w:numPr>
+        <w:rPr>
+          <w:rFonts w:asciiTheme="minorHAnsi" w:hAnsiTheme="minorHAnsi" w:cstheme="minorHAnsi"/>
+          <w:sz w:val="24"/>
+        </w:rPr>
+      </w:pPr>
+      <w:r>
+        <w:rPr>
+          <w:rFonts w:asciiTheme="minorHAnsi" w:hAnsiTheme="minorHAnsi" w:cstheme="minorHAnsi"/>
+          <w:sz w:val="24"/>
+        </w:rPr>
+        <w:t>Event Based and Threading within Python to allow for multiple processes.</w:t>
+      </w:r>
+    </w:p>
+    <w:p>
+      <w:pPr>
+        <w:pStyle w:val="ListParagraph"/>
+        <w:rPr>
+          <w:rFonts w:asciiTheme="minorHAnsi" w:hAnsiTheme="minorHAnsi" w:cstheme="minorHAnsi"/>
+          <w:sz w:val="24"/>
+        </w:rPr>
+      </w:pPr>
+    </w:p>
+    <w:p>
+      <w:pPr>
+        <w:pStyle w:val="ListParagraph"/>
+        <w:numPr>
+          <w:ilvl w:val="0"/>
+          <w:numId w:val="3"/>
+        </w:numPr>
+        <w:rPr>
+          <w:rFonts w:asciiTheme="minorHAnsi" w:hAnsiTheme="minorHAnsi" w:cstheme="minorHAnsi"/>
+          <w:sz w:val="24"/>
+        </w:rPr>
+      </w:pPr>
+      <w:r>
+        <w:rPr>
+          <w:rFonts w:asciiTheme="minorHAnsi" w:hAnsiTheme="minorHAnsi" w:cstheme="minorHAnsi"/>
+          <w:sz w:val="24"/>
+        </w:rPr>
+        <w:t>Store data on each tower within an SQLite3 database.</w:t>
+      </w:r>
+    </w:p>
+    <w:p>
+      <w:pPr>
+        <w:pStyle w:val="ListParagraph"/>
+        <w:rPr>
+          <w:rFonts w:asciiTheme="minorHAnsi" w:hAnsiTheme="minorHAnsi" w:cstheme="minorHAnsi"/>
+          <w:sz w:val="24"/>
+        </w:rPr>
+      </w:pPr>
+    </w:p>
+    <w:p>
+      <w:pPr>
+        <w:pStyle w:val="ListParagraph"/>
+        <w:numPr>
+          <w:ilvl w:val="0"/>
+          <w:numId w:val="3"/>
+        </w:numPr>
+        <w:rPr>
+          <w:rFonts w:asciiTheme="minorHAnsi" w:hAnsiTheme="minorHAnsi" w:cstheme="minorHAnsi"/>
+          <w:sz w:val="24"/>
+        </w:rPr>
+      </w:pPr>
+      <w:r>
+        <w:rPr>
+          <w:rFonts w:asciiTheme="minorHAnsi" w:hAnsiTheme="minorHAnsi" w:cstheme="minorHAnsi"/>
+          <w:sz w:val="24"/>
+        </w:rPr>
+        <w:t>Store settings, and wave data within specific files using pickle so as to keep the datatype that is being used.</w:t>
+      </w:r>
+    </w:p>
+    <w:p>
+      <w:pPr>
+        <w:pStyle w:val="ListParagraph"/>
+        <w:rPr>
+          <w:rFonts w:asciiTheme="minorHAnsi" w:hAnsiTheme="minorHAnsi" w:cstheme="minorHAnsi"/>
+          <w:sz w:val="24"/>
+        </w:rPr>
+      </w:pPr>
+    </w:p>
+    <w:p>
+      <w:pPr>
+        <w:pStyle w:val="ListParagraph"/>
+        <w:numPr>
+          <w:ilvl w:val="0"/>
+          <w:numId w:val="3"/>
+        </w:numPr>
+        <w:rPr>
+          <w:rFonts w:asciiTheme="minorHAnsi" w:hAnsiTheme="minorHAnsi" w:cstheme="minorHAnsi"/>
+          <w:sz w:val="24"/>
+        </w:rPr>
+      </w:pPr>
+      <w:r>
+        <w:rPr>
+          <w:rFonts w:asciiTheme="minorHAnsi" w:hAnsiTheme="minorHAnsi" w:cstheme="minorHAnsi"/>
+          <w:sz w:val="24"/>
+        </w:rPr>
+        <w:t>Audio to be played in the background along with sound effects for when an enemy is defeated, a button is pressed, the system/window closes.</w:t>
+      </w:r>
+    </w:p>
+    <w:p>
+      <w:pPr>
+        <w:pStyle w:val="ListParagraph"/>
+        <w:rPr>
+          <w:rFonts w:asciiTheme="minorHAnsi" w:hAnsiTheme="minorHAnsi" w:cstheme="minorHAnsi"/>
+          <w:sz w:val="24"/>
+        </w:rPr>
+      </w:pPr>
+    </w:p>
+    <w:p>
+      <w:pPr>
+        <w:pStyle w:val="ListParagraph"/>
+        <w:numPr>
+          <w:ilvl w:val="0"/>
+          <w:numId w:val="3"/>
+        </w:numPr>
+        <w:rPr>
+          <w:rFonts w:asciiTheme="minorHAnsi" w:hAnsiTheme="minorHAnsi" w:cstheme="minorHAnsi"/>
+          <w:sz w:val="24"/>
+        </w:rPr>
+      </w:pPr>
+      <w:r>
+        <w:rPr>
+          <w:rFonts w:asciiTheme="minorHAnsi" w:hAnsiTheme="minorHAnsi" w:cstheme="minorHAnsi"/>
+          <w:sz w:val="24"/>
+        </w:rPr>
+        <w:t>Have custom tower, mobs, barricades, as well as entrance and exit towers.</w:t>
+      </w:r>
+    </w:p>
+    <w:p>
+      <w:pPr>
+        <w:pStyle w:val="ListParagraph"/>
+        <w:rPr>
+          <w:rFonts w:asciiTheme="minorHAnsi" w:hAnsiTheme="minorHAnsi" w:cstheme="minorHAnsi"/>
+          <w:sz w:val="24"/>
+        </w:rPr>
+      </w:pPr>
+    </w:p>
+    <w:p>
+      <w:pPr>
+        <w:pStyle w:val="ListParagraph"/>
+        <w:numPr>
+          <w:ilvl w:val="0"/>
+          <w:numId w:val="3"/>
+        </w:numPr>
+        <w:rPr>
+          <w:rFonts w:asciiTheme="minorHAnsi" w:hAnsiTheme="minorHAnsi" w:cstheme="minorHAnsi"/>
+          <w:sz w:val="24"/>
+        </w:rPr>
+      </w:pPr>
+      <w:r>
+        <w:rPr>
+          <w:rFonts w:asciiTheme="minorHAnsi" w:hAnsiTheme="minorHAnsi" w:cstheme="minorHAnsi"/>
+          <w:sz w:val="24"/>
+        </w:rPr>
+        <w:t>Health and Money taken into consideration and sorted based on quantity of round and sorted on the Round Window.</w:t>
+      </w:r>
     </w:p>
     <w:sectPr>
       <w:pgSz w:w="11906" w:h="16838"/>
